--- a/Words/31.docx
+++ b/Words/31.docx
@@ -1,22 +1,29 @@
 
 <file path=word/document.xml><?xml version="1.0" encoding="utf-8"?>
-<w:document xmlns:wpc="http://schemas.microsoft.com/office/word/2010/wordprocessingCanvas" xmlns:cx="http://schemas.microsoft.com/office/drawing/2014/chartex" xmlns:cx1="http://schemas.microsoft.com/office/drawing/2015/9/8/chartex" xmlns:cx2="http://schemas.microsoft.com/office/drawing/2015/10/21/chartex" xmlns:cx3="http://schemas.microsoft.com/office/drawing/2016/5/9/chartex" xmlns:cx4="http://schemas.microsoft.com/office/drawing/2016/5/10/chartex" xmlns:cx5="http://schemas.microsoft.com/office/drawing/2016/5/11/chartex" xmlns:cx6="http://schemas.microsoft.com/office/drawing/2016/5/12/chartex" xmlns:cx7="http://schemas.microsoft.com/office/drawing/2016/5/13/chartex" xmlns:cx8="http://schemas.microsoft.com/office/drawing/2016/5/14/chartex" xmlns:mc="http://schemas.openxmlformats.org/markup-compatibility/2006" xmlns:aink="http://schemas.microsoft.com/office/drawing/2016/ink" xmlns:am3d="http://schemas.microsoft.com/office/drawing/2017/model3d" xmlns:o="urn:schemas-microsoft-com:office:office" xmlns:oel="http://schemas.microsoft.com/office/2019/extlst" xmlns:r="http://schemas.openxmlformats.org/officeDocument/2006/relationships" xmlns:m="http://schemas.openxmlformats.org/officeDocument/2006/math" xmlns:v="urn:schemas-microsoft-com:vml" xmlns:wp14="http://schemas.microsoft.com/office/word/2010/wordprocessingDrawing" xmlns:wp="http://schemas.openxmlformats.org/drawingml/2006/wordprocessingDrawing" xmlns:w10="urn:schemas-microsoft-com:office:word" xmlns:w="http://schemas.openxmlformats.org/wordprocessingml/2006/main" xmlns:w14="http://schemas.microsoft.com/office/word/2010/wordml" xmlns:w15="http://schemas.microsoft.com/office/word/2012/wordml" xmlns:w16cex="http://schemas.microsoft.com/office/word/2018/wordml/cex" xmlns:w16cid="http://schemas.microsoft.com/office/word/2016/wordml/cid" xmlns:w16="http://schemas.microsoft.com/office/word/2018/wordml" xmlns:w16sdtdh="http://schemas.microsoft.com/office/word/2020/wordml/sdtdatahash" xmlns:w16se="http://schemas.microsoft.com/office/word/2015/wordml/symex" xmlns:wpg="http://schemas.microsoft.com/office/word/2010/wordprocessingGroup" xmlns:wpi="http://schemas.microsoft.com/office/word/2010/wordprocessingInk" xmlns:wne="http://schemas.microsoft.com/office/word/2006/wordml" xmlns:wps="http://schemas.microsoft.com/office/word/2010/wordprocessingShape" mc:Ignorable="w14 w15 w16se w16cid w16 w16cex w16sdtdh wp14">
+<w:document xmlns:wpc="http://schemas.microsoft.com/office/word/2010/wordprocessingCanvas" xmlns:cx="http://schemas.microsoft.com/office/drawing/2014/chartex" xmlns:cx1="http://schemas.microsoft.com/office/drawing/2015/9/8/chartex" xmlns:cx2="http://schemas.microsoft.com/office/drawing/2015/10/21/chartex" xmlns:cx3="http://schemas.microsoft.com/office/drawing/2016/5/9/chartex" xmlns:cx4="http://schemas.microsoft.com/office/drawing/2016/5/10/chartex" xmlns:cx5="http://schemas.microsoft.com/office/drawing/2016/5/11/chartex" xmlns:cx6="http://schemas.microsoft.com/office/drawing/2016/5/12/chartex" xmlns:cx7="http://schemas.microsoft.com/office/drawing/2016/5/13/chartex" xmlns:cx8="http://schemas.microsoft.com/office/drawing/2016/5/14/chartex" xmlns:mc="http://schemas.openxmlformats.org/markup-compatibility/2006" xmlns:aink="http://schemas.microsoft.com/office/drawing/2016/ink" xmlns:am3d="http://schemas.microsoft.com/office/drawing/2017/model3d" xmlns:o="urn:schemas-microsoft-com:office:office" xmlns:r="http://schemas.openxmlformats.org/officeDocument/2006/relationships" xmlns:m="http://schemas.openxmlformats.org/officeDocument/2006/math" xmlns:v="urn:schemas-microsoft-com:vml" xmlns:wp14="http://schemas.microsoft.com/office/word/2010/wordprocessingDrawing" xmlns:wp="http://schemas.openxmlformats.org/drawingml/2006/wordprocessingDrawing" xmlns:w10="urn:schemas-microsoft-com:office:word" xmlns:w="http://schemas.openxmlformats.org/wordprocessingml/2006/main" xmlns:w14="http://schemas.microsoft.com/office/word/2010/wordml" xmlns:w15="http://schemas.microsoft.com/office/word/2012/wordml" xmlns:w16cex="http://schemas.microsoft.com/office/word/2018/wordml/cex" xmlns:w16cid="http://schemas.microsoft.com/office/word/2016/wordml/cid" xmlns:w16="http://schemas.microsoft.com/office/word/2018/wordml" xmlns:w16sdtdh="http://schemas.microsoft.com/office/word/2020/wordml/sdtdatahash" xmlns:w16se="http://schemas.microsoft.com/office/word/2015/wordml/symex" xmlns:wpg="http://schemas.microsoft.com/office/word/2010/wordprocessingGroup" xmlns:wpi="http://schemas.microsoft.com/office/word/2010/wordprocessingInk" xmlns:wne="http://schemas.microsoft.com/office/word/2006/wordml" xmlns:wps="http://schemas.microsoft.com/office/word/2010/wordprocessingShape" mc:Ignorable="w14 w15 w16se w16cid w16 w16cex w16sdtdh wp14">
   <w:body>
     <w:p>
       <w:pPr>
         <w:ind w:firstLineChars="202" w:firstLine="424"/>
+        <w:rPr>
+          <w:rFonts w:ascii="Times New Roman" w:eastAsia="宋体" w:hAnsi="Times New Roman"/>
+        </w:rPr>
       </w:pPr>
       <w:r>
         <w:rPr>
-          <w:rFonts w:hint="eastAsia"/>
+          <w:rFonts w:ascii="Times New Roman" w:eastAsia="宋体" w:hAnsi="Times New Roman" w:hint="eastAsia"/>
         </w:rPr>
         <w:t>Y</w:t>
       </w:r>
       <w:r>
+        <w:rPr>
+          <w:rFonts w:ascii="Times New Roman" w:eastAsia="宋体" w:hAnsi="Times New Roman"/>
+        </w:rPr>
         <w:t xml:space="preserve">ang’s </w:t>
       </w:r>
       <w:r>
         <w:rPr>
+          <w:rFonts w:ascii="Times New Roman" w:eastAsia="宋体" w:hAnsi="Times New Roman"/>
           <w:b/>
           <w:bCs/>
           <w:u w:val="single"/>
@@ -24,10 +31,14 @@
         <w:t>ambition</w:t>
       </w:r>
       <w:r>
+        <w:rPr>
+          <w:rFonts w:ascii="Times New Roman" w:eastAsia="宋体" w:hAnsi="Times New Roman"/>
+        </w:rPr>
         <w:t xml:space="preserve"> was to get an </w:t>
       </w:r>
       <w:r>
         <w:rPr>
+          <w:rFonts w:ascii="Times New Roman" w:eastAsia="宋体" w:hAnsi="Times New Roman"/>
           <w:b/>
           <w:bCs/>
           <w:u w:val="single"/>
@@ -35,10 +46,14 @@
         <w:t>architect</w:t>
       </w:r>
       <w:r>
+        <w:rPr>
+          <w:rFonts w:ascii="Times New Roman" w:eastAsia="宋体" w:hAnsi="Times New Roman"/>
+        </w:rPr>
         <w:t xml:space="preserve"> </w:t>
       </w:r>
       <w:r>
         <w:rPr>
+          <w:rFonts w:ascii="Times New Roman" w:eastAsia="宋体" w:hAnsi="Times New Roman"/>
           <w:b/>
           <w:bCs/>
           <w:u w:val="single"/>
@@ -46,10 +61,14 @@
         <w:t>certificate</w:t>
       </w:r>
       <w:r>
+        <w:rPr>
+          <w:rFonts w:ascii="Times New Roman" w:eastAsia="宋体" w:hAnsi="Times New Roman"/>
+        </w:rPr>
         <w:t xml:space="preserve"> or become a </w:t>
       </w:r>
       <w:r>
         <w:rPr>
+          <w:rFonts w:ascii="Times New Roman" w:eastAsia="宋体" w:hAnsi="Times New Roman"/>
           <w:b/>
           <w:bCs/>
           <w:u w:val="single"/>
@@ -57,10 +76,14 @@
         <w:t>bowling</w:t>
       </w:r>
       <w:r>
+        <w:rPr>
+          <w:rFonts w:ascii="Times New Roman" w:eastAsia="宋体" w:hAnsi="Times New Roman"/>
+        </w:rPr>
         <w:t xml:space="preserve"> master. But when he was </w:t>
       </w:r>
       <w:r>
         <w:rPr>
+          <w:rFonts w:ascii="Times New Roman" w:eastAsia="宋体" w:hAnsi="Times New Roman"/>
           <w:b/>
           <w:bCs/>
           <w:u w:val="single"/>
@@ -68,10 +91,14 @@
         <w:t>conduct</w:t>
       </w:r>
       <w:r>
+        <w:rPr>
+          <w:rFonts w:ascii="Times New Roman" w:eastAsia="宋体" w:hAnsi="Times New Roman"/>
+        </w:rPr>
         <w:t xml:space="preserve">ing experiments with a </w:t>
       </w:r>
       <w:r>
         <w:rPr>
+          <w:rFonts w:ascii="Times New Roman" w:eastAsia="宋体" w:hAnsi="Times New Roman"/>
           <w:b/>
           <w:bCs/>
           <w:u w:val="single"/>
@@ -79,10 +106,14 @@
         <w:t>microscope</w:t>
       </w:r>
       <w:r>
+        <w:rPr>
+          <w:rFonts w:ascii="Times New Roman" w:eastAsia="宋体" w:hAnsi="Times New Roman"/>
+        </w:rPr>
         <w:t xml:space="preserve"> in the </w:t>
       </w:r>
       <w:r>
         <w:rPr>
+          <w:rFonts w:ascii="Times New Roman" w:eastAsia="宋体" w:hAnsi="Times New Roman"/>
           <w:b/>
           <w:bCs/>
           <w:u w:val="single"/>
@@ -90,10 +121,14 @@
         <w:t>basement</w:t>
       </w:r>
       <w:r>
+        <w:rPr>
+          <w:rFonts w:ascii="Times New Roman" w:eastAsia="宋体" w:hAnsi="Times New Roman"/>
+        </w:rPr>
         <w:t xml:space="preserve">. A </w:t>
       </w:r>
       <w:r>
         <w:rPr>
+          <w:rFonts w:ascii="Times New Roman" w:eastAsia="宋体" w:hAnsi="Times New Roman"/>
           <w:b/>
           <w:bCs/>
           <w:u w:val="single"/>
@@ -101,10 +136,14 @@
         <w:t>tank</w:t>
       </w:r>
       <w:r>
+        <w:rPr>
+          <w:rFonts w:ascii="Times New Roman" w:eastAsia="宋体" w:hAnsi="Times New Roman"/>
+        </w:rPr>
         <w:t xml:space="preserve"> on the </w:t>
       </w:r>
       <w:r>
         <w:rPr>
+          <w:rFonts w:ascii="Times New Roman" w:eastAsia="宋体" w:hAnsi="Times New Roman"/>
           <w:b/>
           <w:bCs/>
           <w:u w:val="single"/>
@@ -112,10 +151,14 @@
         <w:t>bench</w:t>
       </w:r>
       <w:r>
+        <w:rPr>
+          <w:rFonts w:ascii="Times New Roman" w:eastAsia="宋体" w:hAnsi="Times New Roman"/>
+        </w:rPr>
         <w:t xml:space="preserve"> exploded, sending him flying outwards through the </w:t>
       </w:r>
       <w:r>
         <w:rPr>
+          <w:rFonts w:ascii="Times New Roman" w:eastAsia="宋体" w:hAnsi="Times New Roman"/>
           <w:b/>
           <w:bCs/>
           <w:u w:val="single"/>
@@ -123,10 +166,14 @@
         <w:t>exit</w:t>
       </w:r>
       <w:r>
+        <w:rPr>
+          <w:rFonts w:ascii="Times New Roman" w:eastAsia="宋体" w:hAnsi="Times New Roman"/>
+        </w:rPr>
         <w:t xml:space="preserve">. He was </w:t>
       </w:r>
       <w:r>
         <w:rPr>
+          <w:rFonts w:ascii="Times New Roman" w:eastAsia="宋体" w:hAnsi="Times New Roman"/>
           <w:b/>
           <w:bCs/>
           <w:u w:val="single"/>
@@ -134,10 +181,14 @@
         <w:t>out of breath</w:t>
       </w:r>
       <w:r>
+        <w:rPr>
+          <w:rFonts w:ascii="Times New Roman" w:eastAsia="宋体" w:hAnsi="Times New Roman"/>
+        </w:rPr>
         <w:t xml:space="preserve"> while knowing he lost his </w:t>
       </w:r>
       <w:r>
         <w:rPr>
+          <w:rFonts w:ascii="Times New Roman" w:eastAsia="宋体" w:hAnsi="Times New Roman"/>
           <w:b/>
           <w:bCs/>
           <w:u w:val="single"/>
@@ -145,10 +196,14 @@
         <w:t>eyesight as well as</w:t>
       </w:r>
       <w:r>
+        <w:rPr>
+          <w:rFonts w:ascii="Times New Roman" w:eastAsia="宋体" w:hAnsi="Times New Roman"/>
+        </w:rPr>
         <w:t xml:space="preserve"> 70% of this </w:t>
       </w:r>
       <w:r>
         <w:rPr>
+          <w:rFonts w:ascii="Times New Roman" w:eastAsia="宋体" w:hAnsi="Times New Roman"/>
           <w:b/>
           <w:bCs/>
           <w:u w:val="single"/>
@@ -156,10 +211,14 @@
         <w:t>hearing</w:t>
       </w:r>
       <w:r>
+        <w:rPr>
+          <w:rFonts w:ascii="Times New Roman" w:eastAsia="宋体" w:hAnsi="Times New Roman"/>
+        </w:rPr>
         <w:t xml:space="preserve">. </w:t>
       </w:r>
       <w:r>
         <w:rPr>
+          <w:rFonts w:ascii="Times New Roman" w:eastAsia="宋体" w:hAnsi="Times New Roman"/>
           <w:b/>
           <w:bCs/>
           <w:u w:val="single"/>
@@ -167,10 +226,14 @@
         <w:t>In other words</w:t>
       </w:r>
       <w:r>
+        <w:rPr>
+          <w:rFonts w:ascii="Times New Roman" w:eastAsia="宋体" w:hAnsi="Times New Roman"/>
+        </w:rPr>
         <w:t xml:space="preserve">, he was </w:t>
       </w:r>
       <w:r>
         <w:rPr>
+          <w:rFonts w:ascii="Times New Roman" w:eastAsia="宋体" w:hAnsi="Times New Roman"/>
           <w:b/>
           <w:bCs/>
           <w:u w:val="single"/>
@@ -178,24 +241,34 @@
         <w:t>disabled</w:t>
       </w:r>
       <w:r>
+        <w:rPr>
+          <w:rFonts w:ascii="Times New Roman" w:eastAsia="宋体" w:hAnsi="Times New Roman"/>
+        </w:rPr>
         <w:t xml:space="preserve">. </w:t>
       </w:r>
     </w:p>
     <w:p>
       <w:pPr>
         <w:ind w:firstLineChars="202" w:firstLine="424"/>
+        <w:rPr>
+          <w:rFonts w:ascii="Times New Roman" w:eastAsia="宋体" w:hAnsi="Times New Roman"/>
+        </w:rPr>
       </w:pPr>
       <w:r>
         <w:rPr>
-          <w:rFonts w:hint="eastAsia"/>
+          <w:rFonts w:ascii="Times New Roman" w:eastAsia="宋体" w:hAnsi="Times New Roman" w:hint="eastAsia"/>
         </w:rPr>
         <w:t>F</w:t>
       </w:r>
       <w:r>
+        <w:rPr>
+          <w:rFonts w:ascii="Times New Roman" w:eastAsia="宋体" w:hAnsi="Times New Roman"/>
+        </w:rPr>
         <w:t xml:space="preserve">eeling </w:t>
       </w:r>
       <w:r>
         <w:rPr>
+          <w:rFonts w:ascii="Times New Roman" w:eastAsia="宋体" w:hAnsi="Times New Roman"/>
           <w:b/>
           <w:bCs/>
           <w:u w:val="single"/>
@@ -203,10 +276,14 @@
         <w:t>clumsy</w:t>
       </w:r>
       <w:r>
+        <w:rPr>
+          <w:rFonts w:ascii="Times New Roman" w:eastAsia="宋体" w:hAnsi="Times New Roman"/>
+        </w:rPr>
         <w:t xml:space="preserve">, he was </w:t>
       </w:r>
       <w:r>
         <w:rPr>
+          <w:rFonts w:ascii="Times New Roman" w:eastAsia="宋体" w:hAnsi="Times New Roman"/>
           <w:b/>
           <w:bCs/>
           <w:u w:val="single"/>
@@ -214,10 +291,14 @@
         <w:t>annoy</w:t>
       </w:r>
       <w:r>
+        <w:rPr>
+          <w:rFonts w:ascii="Times New Roman" w:eastAsia="宋体" w:hAnsi="Times New Roman"/>
+        </w:rPr>
         <w:t xml:space="preserve">ed at first though nobody </w:t>
       </w:r>
       <w:r>
         <w:rPr>
+          <w:rFonts w:ascii="Times New Roman" w:eastAsia="宋体" w:hAnsi="Times New Roman"/>
           <w:b/>
           <w:bCs/>
           <w:u w:val="single"/>
@@ -225,10 +306,14 @@
         <w:t>made fun of</w:t>
       </w:r>
       <w:r>
+        <w:rPr>
+          <w:rFonts w:ascii="Times New Roman" w:eastAsia="宋体" w:hAnsi="Times New Roman"/>
+        </w:rPr>
         <w:t xml:space="preserve"> him. He </w:t>
       </w:r>
       <w:r>
         <w:rPr>
+          <w:rFonts w:ascii="Times New Roman" w:eastAsia="宋体" w:hAnsi="Times New Roman"/>
           <w:b/>
           <w:bCs/>
           <w:u w:val="single"/>
@@ -236,10 +321,14 @@
         <w:t>cut out</w:t>
       </w:r>
       <w:r>
+        <w:rPr>
+          <w:rFonts w:ascii="Times New Roman" w:eastAsia="宋体" w:hAnsi="Times New Roman"/>
+        </w:rPr>
         <w:t xml:space="preserve"> going outdoors and just </w:t>
       </w:r>
       <w:r>
         <w:rPr>
+          <w:rFonts w:ascii="Times New Roman" w:eastAsia="宋体" w:hAnsi="Times New Roman"/>
           <w:b/>
           <w:bCs/>
           <w:u w:val="single"/>
@@ -247,10 +336,14 @@
         <w:t>sat around</w:t>
       </w:r>
       <w:r>
+        <w:rPr>
+          <w:rFonts w:ascii="Times New Roman" w:eastAsia="宋体" w:hAnsi="Times New Roman"/>
+        </w:rPr>
         <w:t xml:space="preserve"> at home talking to his </w:t>
       </w:r>
       <w:r>
         <w:rPr>
+          <w:rFonts w:ascii="Times New Roman" w:eastAsia="宋体" w:hAnsi="Times New Roman"/>
           <w:b/>
           <w:bCs/>
           <w:u w:val="single"/>
@@ -258,10 +351,14 @@
         <w:t>parrot</w:t>
       </w:r>
       <w:r>
+        <w:rPr>
+          <w:rFonts w:ascii="Times New Roman" w:eastAsia="宋体" w:hAnsi="Times New Roman"/>
+        </w:rPr>
         <w:t xml:space="preserve"> or </w:t>
       </w:r>
       <w:r>
         <w:rPr>
+          <w:rFonts w:ascii="Times New Roman" w:eastAsia="宋体" w:hAnsi="Times New Roman"/>
           <w:b/>
           <w:bCs/>
           <w:u w:val="single"/>
@@ -269,10 +366,14 @@
         <w:t>tortoise</w:t>
       </w:r>
       <w:r>
+        <w:rPr>
+          <w:rFonts w:ascii="Times New Roman" w:eastAsia="宋体" w:hAnsi="Times New Roman"/>
+        </w:rPr>
         <w:t xml:space="preserve"> silently. His sister </w:t>
       </w:r>
       <w:r>
         <w:rPr>
+          <w:rFonts w:ascii="Times New Roman" w:eastAsia="宋体" w:hAnsi="Times New Roman"/>
           <w:b/>
           <w:bCs/>
           <w:u w:val="single"/>
@@ -280,10 +381,14 @@
         <w:t>resign</w:t>
       </w:r>
       <w:r>
+        <w:rPr>
+          <w:rFonts w:ascii="Times New Roman" w:eastAsia="宋体" w:hAnsi="Times New Roman"/>
+        </w:rPr>
         <w:t xml:space="preserve">ed to help him </w:t>
       </w:r>
       <w:r>
         <w:rPr>
+          <w:rFonts w:ascii="Times New Roman" w:eastAsia="宋体" w:hAnsi="Times New Roman"/>
           <w:b/>
           <w:bCs/>
           <w:u w:val="single"/>
@@ -291,10 +396,14 @@
         <w:t>in many ways</w:t>
       </w:r>
       <w:r>
+        <w:rPr>
+          <w:rFonts w:ascii="Times New Roman" w:eastAsia="宋体" w:hAnsi="Times New Roman"/>
+        </w:rPr>
         <w:t xml:space="preserve">. Her </w:t>
       </w:r>
       <w:r>
         <w:rPr>
+          <w:rFonts w:ascii="Times New Roman" w:eastAsia="宋体" w:hAnsi="Times New Roman"/>
           <w:b/>
           <w:bCs/>
           <w:u w:val="single"/>
@@ -302,10 +411,14 @@
         <w:t>assistance</w:t>
       </w:r>
       <w:r>
+        <w:rPr>
+          <w:rFonts w:ascii="Times New Roman" w:eastAsia="宋体" w:hAnsi="Times New Roman"/>
+        </w:rPr>
         <w:t xml:space="preserve"> and </w:t>
       </w:r>
       <w:r>
         <w:rPr>
+          <w:rFonts w:ascii="Times New Roman" w:eastAsia="宋体" w:hAnsi="Times New Roman"/>
           <w:b/>
           <w:bCs/>
           <w:u w:val="single"/>
@@ -313,10 +426,14 @@
         <w:t>encouragement</w:t>
       </w:r>
       <w:r>
+        <w:rPr>
+          <w:rFonts w:ascii="Times New Roman" w:eastAsia="宋体" w:hAnsi="Times New Roman"/>
+        </w:rPr>
         <w:t xml:space="preserve"> were so </w:t>
       </w:r>
       <w:r>
         <w:rPr>
+          <w:rFonts w:ascii="Times New Roman" w:eastAsia="宋体" w:hAnsi="Times New Roman"/>
           <w:b/>
           <w:bCs/>
           <w:u w:val="single"/>
@@ -324,10 +441,14 @@
         <w:t>beneficial</w:t>
       </w:r>
       <w:r>
+        <w:rPr>
+          <w:rFonts w:ascii="Times New Roman" w:eastAsia="宋体" w:hAnsi="Times New Roman"/>
+        </w:rPr>
         <w:t xml:space="preserve"> to his </w:t>
       </w:r>
       <w:r>
         <w:rPr>
+          <w:rFonts w:ascii="Times New Roman" w:eastAsia="宋体" w:hAnsi="Times New Roman"/>
           <w:b/>
           <w:bCs/>
           <w:u w:val="single"/>
@@ -335,10 +456,14 @@
         <w:t>psychology</w:t>
       </w:r>
       <w:r>
+        <w:rPr>
+          <w:rFonts w:ascii="Times New Roman" w:eastAsia="宋体" w:hAnsi="Times New Roman"/>
+        </w:rPr>
         <w:t xml:space="preserve"> that he </w:t>
       </w:r>
       <w:r>
         <w:rPr>
+          <w:rFonts w:ascii="Times New Roman" w:eastAsia="宋体" w:hAnsi="Times New Roman"/>
           <w:b/>
           <w:bCs/>
           <w:u w:val="single"/>
@@ -347,12 +472,14 @@
       </w:r>
       <w:r>
         <w:rPr>
+          <w:rFonts w:ascii="Times New Roman" w:eastAsia="宋体" w:hAnsi="Times New Roman"/>
           <w:u w:val="single"/>
         </w:rPr>
         <w:t>ed</w:t>
       </w:r>
       <w:r>
         <w:rPr>
+          <w:rFonts w:ascii="Times New Roman" w:eastAsia="宋体" w:hAnsi="Times New Roman"/>
           <w:b/>
           <w:bCs/>
           <w:u w:val="single"/>
@@ -360,10 +487,14 @@
         <w:t xml:space="preserve"> to</w:t>
       </w:r>
       <w:r>
+        <w:rPr>
+          <w:rFonts w:ascii="Times New Roman" w:eastAsia="宋体" w:hAnsi="Times New Roman"/>
+        </w:rPr>
         <w:t xml:space="preserve"> his </w:t>
       </w:r>
       <w:r>
         <w:rPr>
+          <w:rFonts w:ascii="Times New Roman" w:eastAsia="宋体" w:hAnsi="Times New Roman"/>
           <w:b/>
           <w:bCs/>
           <w:u w:val="single"/>
@@ -371,10 +502,14 @@
         <w:t>disability</w:t>
       </w:r>
       <w:r>
+        <w:rPr>
+          <w:rFonts w:ascii="Times New Roman" w:eastAsia="宋体" w:hAnsi="Times New Roman"/>
+        </w:rPr>
         <w:t xml:space="preserve"> soon and became </w:t>
       </w:r>
       <w:r>
         <w:rPr>
+          <w:rFonts w:ascii="Times New Roman" w:eastAsia="宋体" w:hAnsi="Times New Roman"/>
           <w:b/>
           <w:bCs/>
           <w:u w:val="single"/>
@@ -382,10 +517,14 @@
         <w:t>outgoing</w:t>
       </w:r>
       <w:r>
+        <w:rPr>
+          <w:rFonts w:ascii="Times New Roman" w:eastAsia="宋体" w:hAnsi="Times New Roman"/>
+        </w:rPr>
         <w:t xml:space="preserve"> again. In a college </w:t>
       </w:r>
       <w:r>
         <w:rPr>
+          <w:rFonts w:ascii="Times New Roman" w:eastAsia="宋体" w:hAnsi="Times New Roman"/>
           <w:b/>
           <w:bCs/>
           <w:u w:val="single"/>
@@ -393,10 +532,14 @@
         <w:t>accessible</w:t>
       </w:r>
       <w:r>
+        <w:rPr>
+          <w:rFonts w:ascii="Times New Roman" w:eastAsia="宋体" w:hAnsi="Times New Roman"/>
+        </w:rPr>
         <w:t xml:space="preserve"> to him, he studied </w:t>
       </w:r>
       <w:r>
         <w:rPr>
+          <w:rFonts w:ascii="Times New Roman" w:eastAsia="宋体" w:hAnsi="Times New Roman"/>
           <w:b/>
           <w:bCs/>
           <w:u w:val="single"/>
@@ -404,10 +547,14 @@
         <w:t>politics</w:t>
       </w:r>
       <w:r>
+        <w:rPr>
+          <w:rFonts w:ascii="Times New Roman" w:eastAsia="宋体" w:hAnsi="Times New Roman"/>
+        </w:rPr>
         <w:t xml:space="preserve"> and </w:t>
       </w:r>
       <w:r>
         <w:rPr>
+          <w:rFonts w:ascii="Times New Roman" w:eastAsia="宋体" w:hAnsi="Times New Roman"/>
           <w:b/>
           <w:bCs/>
           <w:u w:val="single"/>
@@ -415,10 +562,14 @@
         <w:t>literature</w:t>
       </w:r>
       <w:r>
+        <w:rPr>
+          <w:rFonts w:ascii="Times New Roman" w:eastAsia="宋体" w:hAnsi="Times New Roman"/>
+        </w:rPr>
         <w:t xml:space="preserve">. He always sat in the front </w:t>
       </w:r>
       <w:r>
         <w:rPr>
+          <w:rFonts w:ascii="Times New Roman" w:eastAsia="宋体" w:hAnsi="Times New Roman"/>
           <w:b/>
           <w:bCs/>
           <w:u w:val="single"/>
@@ -426,10 +577,14 @@
         <w:t>row</w:t>
       </w:r>
       <w:r>
+        <w:rPr>
+          <w:rFonts w:ascii="Times New Roman" w:eastAsia="宋体" w:hAnsi="Times New Roman"/>
+        </w:rPr>
         <w:t xml:space="preserve"> near the </w:t>
       </w:r>
       <w:r>
         <w:rPr>
+          <w:rFonts w:ascii="Times New Roman" w:eastAsia="宋体" w:hAnsi="Times New Roman"/>
           <w:b/>
           <w:bCs/>
           <w:u w:val="single"/>
@@ -437,10 +592,14 @@
         <w:t>entry</w:t>
       </w:r>
       <w:r>
+        <w:rPr>
+          <w:rFonts w:ascii="Times New Roman" w:eastAsia="宋体" w:hAnsi="Times New Roman"/>
+        </w:rPr>
         <w:t xml:space="preserve"> without any </w:t>
       </w:r>
       <w:r>
         <w:rPr>
+          <w:rFonts w:ascii="Times New Roman" w:eastAsia="宋体" w:hAnsi="Times New Roman"/>
           <w:b/>
           <w:bCs/>
           <w:u w:val="single"/>
@@ -448,10 +607,14 @@
         <w:t>absence</w:t>
       </w:r>
       <w:r>
+        <w:rPr>
+          <w:rFonts w:ascii="Times New Roman" w:eastAsia="宋体" w:hAnsi="Times New Roman"/>
+        </w:rPr>
         <w:t xml:space="preserve"> and, with the help of his </w:t>
       </w:r>
       <w:r>
         <w:rPr>
+          <w:rFonts w:ascii="Times New Roman" w:eastAsia="宋体" w:hAnsi="Times New Roman"/>
           <w:b/>
           <w:bCs/>
           <w:u w:val="single"/>
@@ -459,10 +622,14 @@
         <w:t>handy</w:t>
       </w:r>
       <w:r>
+        <w:rPr>
+          <w:rFonts w:ascii="Times New Roman" w:eastAsia="宋体" w:hAnsi="Times New Roman"/>
+        </w:rPr>
         <w:t xml:space="preserve"> </w:t>
       </w:r>
       <w:r>
         <w:rPr>
+          <w:rFonts w:ascii="Times New Roman" w:eastAsia="宋体" w:hAnsi="Times New Roman"/>
           <w:b/>
           <w:bCs/>
           <w:u w:val="single"/>
@@ -470,10 +637,14 @@
         <w:t>laptop</w:t>
       </w:r>
       <w:r>
+        <w:rPr>
+          <w:rFonts w:ascii="Times New Roman" w:eastAsia="宋体" w:hAnsi="Times New Roman"/>
+        </w:rPr>
         <w:t xml:space="preserve">, he studied well by means of </w:t>
       </w:r>
       <w:r>
         <w:rPr>
+          <w:rFonts w:ascii="Times New Roman" w:eastAsia="宋体" w:hAnsi="Times New Roman"/>
           <w:b/>
           <w:bCs/>
           <w:u w:val="single"/>
@@ -481,10 +652,14 @@
         <w:t>dictation</w:t>
       </w:r>
       <w:r>
+        <w:rPr>
+          <w:rFonts w:ascii="Times New Roman" w:eastAsia="宋体" w:hAnsi="Times New Roman"/>
+        </w:rPr>
         <w:t xml:space="preserve">. His thesis, </w:t>
       </w:r>
       <w:r>
         <w:rPr>
+          <w:rFonts w:ascii="Times New Roman" w:eastAsia="宋体" w:hAnsi="Times New Roman"/>
           <w:b/>
           <w:bCs/>
           <w:u w:val="single"/>
@@ -492,10 +667,14 @@
         <w:t>Abolish</w:t>
       </w:r>
       <w:r>
+        <w:rPr>
+          <w:rFonts w:ascii="Times New Roman" w:eastAsia="宋体" w:hAnsi="Times New Roman"/>
+        </w:rPr>
         <w:t xml:space="preserve">ing </w:t>
       </w:r>
       <w:r>
         <w:rPr>
+          <w:rFonts w:ascii="Times New Roman" w:eastAsia="宋体" w:hAnsi="Times New Roman"/>
           <w:b/>
           <w:bCs/>
           <w:u w:val="single"/>
@@ -503,10 +682,14 @@
         <w:t>Slavery</w:t>
       </w:r>
       <w:r>
+        <w:rPr>
+          <w:rFonts w:ascii="Times New Roman" w:eastAsia="宋体" w:hAnsi="Times New Roman"/>
+        </w:rPr>
         <w:t xml:space="preserve">, </w:t>
       </w:r>
       <w:r>
         <w:rPr>
+          <w:rFonts w:ascii="Times New Roman" w:eastAsia="宋体" w:hAnsi="Times New Roman"/>
           <w:b/>
           <w:bCs/>
           <w:u w:val="single"/>
@@ -514,10 +697,14 @@
         <w:t>met with</w:t>
       </w:r>
       <w:r>
+        <w:rPr>
+          <w:rFonts w:ascii="Times New Roman" w:eastAsia="宋体" w:hAnsi="Times New Roman"/>
+        </w:rPr>
         <w:t xml:space="preserve"> all professors’ </w:t>
       </w:r>
       <w:r>
         <w:rPr>
+          <w:rFonts w:ascii="Times New Roman" w:eastAsia="宋体" w:hAnsi="Times New Roman"/>
           <w:b/>
           <w:bCs/>
           <w:u w:val="single"/>
@@ -525,10 +712,14 @@
         <w:t>approval</w:t>
       </w:r>
       <w:r>
+        <w:rPr>
+          <w:rFonts w:ascii="Times New Roman" w:eastAsia="宋体" w:hAnsi="Times New Roman"/>
+        </w:rPr>
         <w:t xml:space="preserve">. After class, he and his </w:t>
       </w:r>
       <w:r>
         <w:rPr>
+          <w:rFonts w:ascii="Times New Roman" w:eastAsia="宋体" w:hAnsi="Times New Roman"/>
           <w:b/>
           <w:bCs/>
           <w:u w:val="single"/>
@@ -536,10 +727,14 @@
         <w:t>companion</w:t>
       </w:r>
       <w:r>
+        <w:rPr>
+          <w:rFonts w:ascii="Times New Roman" w:eastAsia="宋体" w:hAnsi="Times New Roman"/>
+        </w:rPr>
         <w:t xml:space="preserve">s often played </w:t>
       </w:r>
       <w:r>
         <w:rPr>
+          <w:rFonts w:ascii="Times New Roman" w:eastAsia="宋体" w:hAnsi="Times New Roman"/>
           <w:b/>
           <w:bCs/>
           <w:u w:val="single"/>
@@ -547,10 +742,14 @@
         <w:t xml:space="preserve">drum </w:t>
       </w:r>
       <w:r>
+        <w:rPr>
+          <w:rFonts w:ascii="Times New Roman" w:eastAsia="宋体" w:hAnsi="Times New Roman"/>
+        </w:rPr>
         <w:t xml:space="preserve">music, which was </w:t>
       </w:r>
       <w:r>
         <w:rPr>
+          <w:rFonts w:ascii="Times New Roman" w:eastAsia="宋体" w:hAnsi="Times New Roman"/>
           <w:b/>
           <w:bCs/>
           <w:u w:val="single"/>
@@ -558,10 +757,14 @@
         <w:t xml:space="preserve">noisy </w:t>
       </w:r>
       <w:r>
+        <w:rPr>
+          <w:rFonts w:ascii="Times New Roman" w:eastAsia="宋体" w:hAnsi="Times New Roman"/>
+        </w:rPr>
         <w:t xml:space="preserve">but </w:t>
       </w:r>
       <w:r>
         <w:rPr>
+          <w:rFonts w:ascii="Times New Roman" w:eastAsia="宋体" w:hAnsi="Times New Roman"/>
           <w:b/>
           <w:bCs/>
           <w:u w:val="single"/>
@@ -569,10 +772,14 @@
         <w:t xml:space="preserve">suitable </w:t>
       </w:r>
       <w:r>
+        <w:rPr>
+          <w:rFonts w:ascii="Times New Roman" w:eastAsia="宋体" w:hAnsi="Times New Roman"/>
+        </w:rPr>
         <w:t xml:space="preserve">for his hearing. After </w:t>
       </w:r>
       <w:r>
         <w:rPr>
+          <w:rFonts w:ascii="Times New Roman" w:eastAsia="宋体" w:hAnsi="Times New Roman"/>
           <w:b/>
           <w:bCs/>
           <w:u w:val="single"/>
@@ -580,10 +787,14 @@
         <w:t>graduation</w:t>
       </w:r>
       <w:r>
+        <w:rPr>
+          <w:rFonts w:ascii="Times New Roman" w:eastAsia="宋体" w:hAnsi="Times New Roman"/>
+        </w:rPr>
         <w:t xml:space="preserve">, he made high </w:t>
       </w:r>
       <w:r>
         <w:rPr>
+          <w:rFonts w:ascii="Times New Roman" w:eastAsia="宋体" w:hAnsi="Times New Roman"/>
           <w:b/>
           <w:bCs/>
           <w:u w:val="single"/>
@@ -591,10 +802,14 @@
         <w:t>profit</w:t>
       </w:r>
       <w:r>
+        <w:rPr>
+          <w:rFonts w:ascii="Times New Roman" w:eastAsia="宋体" w:hAnsi="Times New Roman"/>
+        </w:rPr>
         <w:t xml:space="preserve">s by designing </w:t>
       </w:r>
       <w:r>
         <w:rPr>
+          <w:rFonts w:ascii="Times New Roman" w:eastAsia="宋体" w:hAnsi="Times New Roman"/>
           <w:b/>
           <w:bCs/>
           <w:u w:val="single"/>
@@ -602,10 +817,14 @@
         <w:t>software</w:t>
       </w:r>
       <w:r>
+        <w:rPr>
+          <w:rFonts w:ascii="Times New Roman" w:eastAsia="宋体" w:hAnsi="Times New Roman"/>
+        </w:rPr>
         <w:t xml:space="preserve"> for a </w:t>
       </w:r>
       <w:r>
         <w:rPr>
+          <w:rFonts w:ascii="Times New Roman" w:eastAsia="宋体" w:hAnsi="Times New Roman"/>
           <w:b/>
           <w:bCs/>
           <w:u w:val="single"/>
@@ -613,10 +832,14 @@
         <w:t>firm</w:t>
       </w:r>
       <w:r>
+        <w:rPr>
+          <w:rFonts w:ascii="Times New Roman" w:eastAsia="宋体" w:hAnsi="Times New Roman"/>
+        </w:rPr>
         <w:t xml:space="preserve">. </w:t>
       </w:r>
       <w:r>
         <w:rPr>
+          <w:rFonts w:ascii="Times New Roman" w:eastAsia="宋体" w:hAnsi="Times New Roman"/>
           <w:b/>
           <w:bCs/>
           <w:u w:val="single"/>
@@ -624,10 +847,14 @@
         <w:t>All in all</w:t>
       </w:r>
       <w:r>
+        <w:rPr>
+          <w:rFonts w:ascii="Times New Roman" w:eastAsia="宋体" w:hAnsi="Times New Roman"/>
+        </w:rPr>
         <w:t xml:space="preserve">, in his </w:t>
       </w:r>
       <w:r>
         <w:rPr>
+          <w:rFonts w:ascii="Times New Roman" w:eastAsia="宋体" w:hAnsi="Times New Roman"/>
           <w:b/>
           <w:bCs/>
           <w:u w:val="single"/>
@@ -635,10 +862,14 @@
         <w:t>community</w:t>
       </w:r>
       <w:r>
+        <w:rPr>
+          <w:rFonts w:ascii="Times New Roman" w:eastAsia="宋体" w:hAnsi="Times New Roman"/>
+        </w:rPr>
         <w:t xml:space="preserve">, he won his </w:t>
       </w:r>
       <w:r>
         <w:rPr>
+          <w:rFonts w:ascii="Times New Roman" w:eastAsia="宋体" w:hAnsi="Times New Roman"/>
           <w:b/>
           <w:bCs/>
           <w:u w:val="single"/>
@@ -646,10 +877,14 @@
         <w:t>dignity</w:t>
       </w:r>
       <w:r>
+        <w:rPr>
+          <w:rFonts w:ascii="Times New Roman" w:eastAsia="宋体" w:hAnsi="Times New Roman"/>
+        </w:rPr>
         <w:t xml:space="preserve"> and people’s </w:t>
       </w:r>
       <w:r>
         <w:rPr>
+          <w:rFonts w:ascii="Times New Roman" w:eastAsia="宋体" w:hAnsi="Times New Roman"/>
           <w:b/>
           <w:bCs/>
           <w:u w:val="single"/>
@@ -657,30 +892,46 @@
         <w:t>congratulations</w:t>
       </w:r>
       <w:r>
+        <w:rPr>
+          <w:rFonts w:ascii="Times New Roman" w:eastAsia="宋体" w:hAnsi="Times New Roman"/>
+        </w:rPr>
         <w:t>.</w:t>
       </w:r>
     </w:p>
     <w:p>
       <w:pPr>
         <w:ind w:firstLineChars="202" w:firstLine="424"/>
+        <w:rPr>
+          <w:rFonts w:ascii="Times New Roman" w:eastAsia="宋体" w:hAnsi="Times New Roman"/>
+        </w:rPr>
       </w:pPr>
       <w:r>
         <w:rPr>
-          <w:rFonts w:hint="eastAsia"/>
+          <w:rFonts w:ascii="Times New Roman" w:eastAsia="宋体" w:hAnsi="Times New Roman" w:hint="eastAsia"/>
         </w:rPr>
         <w:t>H</w:t>
       </w:r>
       <w:r>
+        <w:rPr>
+          <w:rFonts w:ascii="Times New Roman" w:eastAsia="宋体" w:hAnsi="Times New Roman"/>
+        </w:rPr>
         <w:t xml:space="preserve">e always </w:t>
       </w:r>
       <w:r>
+        <w:rPr>
+          <w:rFonts w:ascii="Times New Roman" w:eastAsia="宋体" w:hAnsi="Times New Roman"/>
+        </w:rPr>
         <w:t>wished</w:t>
       </w:r>
       <w:r>
+        <w:rPr>
+          <w:rFonts w:ascii="Times New Roman" w:eastAsia="宋体" w:hAnsi="Times New Roman"/>
+        </w:rPr>
         <w:t xml:space="preserve"> </w:t>
       </w:r>
       <w:r>
         <w:rPr>
+          <w:rFonts w:ascii="Times New Roman" w:eastAsia="宋体" w:hAnsi="Times New Roman"/>
           <w:b/>
           <w:bCs/>
           <w:u w:val="single"/>
@@ -688,10 +939,14 @@
         <w:t>all the best</w:t>
       </w:r>
       <w:r>
+        <w:rPr>
+          <w:rFonts w:ascii="Times New Roman" w:eastAsia="宋体" w:hAnsi="Times New Roman"/>
+        </w:rPr>
         <w:t xml:space="preserve"> to his disabled </w:t>
       </w:r>
       <w:r>
         <w:rPr>
+          <w:rFonts w:ascii="Times New Roman" w:eastAsia="宋体" w:hAnsi="Times New Roman"/>
           <w:b/>
           <w:bCs/>
           <w:u w:val="single"/>
@@ -699,10 +954,14 @@
         <w:t>fellow</w:t>
       </w:r>
       <w:r>
+        <w:rPr>
+          <w:rFonts w:ascii="Times New Roman" w:eastAsia="宋体" w:hAnsi="Times New Roman"/>
+        </w:rPr>
         <w:t>s and encouraged them, “</w:t>
       </w:r>
       <w:r>
         <w:rPr>
+          <w:rFonts w:ascii="Times New Roman" w:eastAsia="宋体" w:hAnsi="Times New Roman"/>
           <w:b/>
           <w:bCs/>
           <w:u w:val="single"/>
@@ -710,10 +969,14 @@
         <w:t>Never mind</w:t>
       </w:r>
       <w:r>
+        <w:rPr>
+          <w:rFonts w:ascii="Times New Roman" w:eastAsia="宋体" w:hAnsi="Times New Roman"/>
+        </w:rPr>
         <w:t xml:space="preserve">! All you have is </w:t>
       </w:r>
       <w:r>
         <w:rPr>
+          <w:rFonts w:ascii="Times New Roman" w:eastAsia="宋体" w:hAnsi="Times New Roman"/>
           <w:b/>
           <w:bCs/>
           <w:u w:val="single"/>
@@ -721,261 +984,293 @@
         <w:t>adequate</w:t>
       </w:r>
       <w:r>
+        <w:rPr>
+          <w:rFonts w:ascii="Times New Roman" w:eastAsia="宋体" w:hAnsi="Times New Roman"/>
+        </w:rPr>
         <w:t xml:space="preserve"> to get your achievement.</w:t>
       </w:r>
     </w:p>
     <w:p>
       <w:pPr>
         <w:ind w:firstLineChars="202" w:firstLine="424"/>
+        <w:rPr>
+          <w:rFonts w:ascii="Times New Roman" w:eastAsia="宋体" w:hAnsi="Times New Roman"/>
+        </w:rPr>
       </w:pPr>
-      <w:r>
-        <w:rPr>
-          <w:rFonts w:hint="eastAsia"/>
-        </w:rPr>
-        <w:t>阳的</w:t>
-      </w:r>
-      <w:r>
-        <w:rPr>
-          <w:rFonts w:hint="eastAsia"/>
-          <w:b/>
-          <w:bCs/>
-          <w:u w:val="single"/>
-        </w:rPr>
-        <w:t>雄心</w:t>
-      </w:r>
-      <w:r>
-        <w:rPr>
-          <w:rFonts w:hint="eastAsia"/>
-        </w:rPr>
-        <w:t>是，要么获得一张</w:t>
-      </w:r>
-      <w:r>
-        <w:rPr>
-          <w:rFonts w:hint="eastAsia"/>
-          <w:b/>
-          <w:bCs/>
-          <w:u w:val="single"/>
-        </w:rPr>
-        <w:t>建筑师证书</w:t>
-      </w:r>
-      <w:r>
-        <w:rPr>
-          <w:rFonts w:hint="eastAsia"/>
-        </w:rPr>
-        <w:t>，要么成为一名</w:t>
-      </w:r>
-      <w:r>
-        <w:rPr>
-          <w:rFonts w:hint="eastAsia"/>
-          <w:b/>
-          <w:bCs/>
-          <w:u w:val="single"/>
-        </w:rPr>
-        <w:t>保龄球</w:t>
-      </w:r>
-      <w:r>
-        <w:rPr>
-          <w:rFonts w:hint="eastAsia"/>
-        </w:rPr>
-        <w:t>高手。但是在</w:t>
-      </w:r>
-      <w:r>
-        <w:rPr>
-          <w:rFonts w:hint="eastAsia"/>
-          <w:b/>
-          <w:bCs/>
-          <w:u w:val="single"/>
-        </w:rPr>
-        <w:t>地下室</w:t>
-      </w:r>
-      <w:r>
-        <w:rPr>
-          <w:rFonts w:hint="eastAsia"/>
-        </w:rPr>
-        <w:t>里的</w:t>
-      </w:r>
-      <w:r>
-        <w:rPr>
-          <w:rFonts w:hint="eastAsia"/>
-          <w:b/>
-          <w:bCs/>
-          <w:u w:val="single"/>
-        </w:rPr>
-        <w:t>显微镜</w:t>
-      </w:r>
-      <w:r>
-        <w:rPr>
-          <w:rFonts w:hint="eastAsia"/>
-        </w:rPr>
-        <w:t>下</w:t>
-      </w:r>
-      <w:r>
-        <w:rPr>
-          <w:rFonts w:hint="eastAsia"/>
-          <w:b/>
-          <w:bCs/>
-          <w:u w:val="single"/>
-        </w:rPr>
-        <w:t>进行</w:t>
-      </w:r>
-      <w:r>
-        <w:rPr>
-          <w:rFonts w:hint="eastAsia"/>
-        </w:rPr>
-        <w:t>试验时，放在</w:t>
-      </w:r>
-      <w:r>
-        <w:rPr>
-          <w:rFonts w:hint="eastAsia"/>
-          <w:b/>
-          <w:bCs/>
-          <w:u w:val="single"/>
-        </w:rPr>
-        <w:t>长凳</w:t>
-      </w:r>
-      <w:r>
-        <w:rPr>
-          <w:rFonts w:hint="eastAsia"/>
-        </w:rPr>
-        <w:t>上的一只</w:t>
-      </w:r>
-      <w:r>
-        <w:rPr>
-          <w:rFonts w:hint="eastAsia"/>
-          <w:b/>
-          <w:bCs/>
-          <w:u w:val="single"/>
-        </w:rPr>
-        <w:t>大桶</w:t>
-      </w:r>
-      <w:r>
-        <w:rPr>
-          <w:rFonts w:hint="eastAsia"/>
-        </w:rPr>
-        <w:t>突然爆炸，把他从</w:t>
-      </w:r>
-      <w:r>
-        <w:rPr>
-          <w:rFonts w:hint="eastAsia"/>
-          <w:b/>
-          <w:bCs/>
-          <w:u w:val="single"/>
-        </w:rPr>
-        <w:t>出口处</w:t>
-      </w:r>
-      <w:r>
-        <w:rPr>
-          <w:rFonts w:hint="eastAsia"/>
-        </w:rPr>
-        <w:t>炸飞了</w:t>
-      </w:r>
-      <w:r>
-        <w:rPr>
-          <w:rFonts w:hint="eastAsia"/>
-          <w:b/>
-          <w:bCs/>
-          <w:u w:val="single"/>
-        </w:rPr>
-        <w:t>出去</w:t>
-      </w:r>
-      <w:r>
-        <w:rPr>
-          <w:rFonts w:hint="eastAsia"/>
-        </w:rPr>
-        <w:t>。当知道自己</w:t>
-      </w:r>
-      <w:r>
-        <w:rPr>
-          <w:rFonts w:hint="eastAsia"/>
-          <w:b/>
-          <w:bCs/>
-          <w:u w:val="single"/>
-        </w:rPr>
-        <w:t>除了</w:t>
-      </w:r>
-      <w:r>
-        <w:rPr>
-          <w:rFonts w:hint="eastAsia"/>
-        </w:rPr>
-        <w:t>失去７０％听力之外，还失去了</w:t>
-      </w:r>
-      <w:r>
-        <w:rPr>
-          <w:rFonts w:hint="eastAsia"/>
-          <w:b/>
-          <w:bCs/>
-          <w:u w:val="single"/>
-        </w:rPr>
-        <w:t>视力</w:t>
-      </w:r>
-      <w:r>
-        <w:rPr>
-          <w:rFonts w:hint="eastAsia"/>
-        </w:rPr>
-        <w:t>时，他完全</w:t>
-      </w:r>
-      <w:r>
-        <w:rPr>
-          <w:rFonts w:hint="eastAsia"/>
-          <w:b/>
-          <w:bCs/>
-          <w:u w:val="single"/>
-        </w:rPr>
-        <w:t>喘不过气</w:t>
-      </w:r>
-      <w:r>
-        <w:rPr>
-          <w:rFonts w:hint="eastAsia"/>
-        </w:rPr>
-        <w:t>来。</w:t>
-      </w:r>
-      <w:r>
-        <w:rPr>
-          <w:rFonts w:hint="eastAsia"/>
-          <w:b/>
-          <w:bCs/>
-          <w:u w:val="single"/>
-        </w:rPr>
-        <w:t>换句话说</w:t>
-      </w:r>
-      <w:r>
-        <w:rPr>
-          <w:rFonts w:hint="eastAsia"/>
-        </w:rPr>
-        <w:t>，他</w:t>
-      </w:r>
-      <w:r>
-        <w:rPr>
-          <w:rFonts w:hint="eastAsia"/>
-          <w:b/>
-          <w:bCs/>
-          <w:u w:val="single"/>
-        </w:rPr>
-        <w:t>残废</w:t>
-      </w:r>
-      <w:r>
-        <w:rPr>
-          <w:rFonts w:hint="eastAsia"/>
-        </w:rPr>
-        <w:t>了。</w:t>
-      </w:r>
     </w:p>
     <w:p>
       <w:pPr>
         <w:ind w:firstLineChars="202" w:firstLine="424"/>
         <w:rPr>
-          <w:rFonts w:hint="eastAsia"/>
+          <w:rFonts w:ascii="Times New Roman" w:eastAsia="宋体" w:hAnsi="Times New Roman"/>
         </w:rPr>
       </w:pPr>
       <w:r>
         <w:rPr>
-          <w:rFonts w:hint="eastAsia"/>
+          <w:rFonts w:ascii="Times New Roman" w:eastAsia="宋体" w:hAnsi="Times New Roman" w:hint="eastAsia"/>
+        </w:rPr>
+        <w:t>阳的</w:t>
+      </w:r>
+      <w:r>
+        <w:rPr>
+          <w:rFonts w:ascii="Times New Roman" w:eastAsia="宋体" w:hAnsi="Times New Roman" w:hint="eastAsia"/>
+          <w:b/>
+          <w:bCs/>
+          <w:u w:val="single"/>
+        </w:rPr>
+        <w:t>雄心</w:t>
+      </w:r>
+      <w:r>
+        <w:rPr>
+          <w:rFonts w:ascii="Times New Roman" w:eastAsia="宋体" w:hAnsi="Times New Roman" w:hint="eastAsia"/>
+        </w:rPr>
+        <w:t>是，要么获得一张</w:t>
+      </w:r>
+      <w:r>
+        <w:rPr>
+          <w:rFonts w:ascii="Times New Roman" w:eastAsia="宋体" w:hAnsi="Times New Roman" w:hint="eastAsia"/>
+          <w:b/>
+          <w:bCs/>
+          <w:u w:val="single"/>
+        </w:rPr>
+        <w:t>建筑师证书</w:t>
+      </w:r>
+      <w:r>
+        <w:rPr>
+          <w:rFonts w:ascii="Times New Roman" w:eastAsia="宋体" w:hAnsi="Times New Roman" w:hint="eastAsia"/>
+        </w:rPr>
+        <w:t>，要么成为一名</w:t>
+      </w:r>
+      <w:r>
+        <w:rPr>
+          <w:rFonts w:ascii="Times New Roman" w:eastAsia="宋体" w:hAnsi="Times New Roman" w:hint="eastAsia"/>
+          <w:b/>
+          <w:bCs/>
+          <w:u w:val="single"/>
+        </w:rPr>
+        <w:t>保龄球</w:t>
+      </w:r>
+      <w:r>
+        <w:rPr>
+          <w:rFonts w:ascii="Times New Roman" w:eastAsia="宋体" w:hAnsi="Times New Roman" w:hint="eastAsia"/>
+        </w:rPr>
+        <w:t>高手。但是在</w:t>
+      </w:r>
+      <w:r>
+        <w:rPr>
+          <w:rFonts w:ascii="Times New Roman" w:eastAsia="宋体" w:hAnsi="Times New Roman" w:hint="eastAsia"/>
+          <w:b/>
+          <w:bCs/>
+          <w:u w:val="single"/>
+        </w:rPr>
+        <w:t>地下室</w:t>
+      </w:r>
+      <w:r>
+        <w:rPr>
+          <w:rFonts w:ascii="Times New Roman" w:eastAsia="宋体" w:hAnsi="Times New Roman" w:hint="eastAsia"/>
+        </w:rPr>
+        <w:t>里的</w:t>
+      </w:r>
+      <w:r>
+        <w:rPr>
+          <w:rFonts w:ascii="Times New Roman" w:eastAsia="宋体" w:hAnsi="Times New Roman" w:hint="eastAsia"/>
+          <w:b/>
+          <w:bCs/>
+          <w:u w:val="single"/>
+        </w:rPr>
+        <w:t>显微镜</w:t>
+      </w:r>
+      <w:r>
+        <w:rPr>
+          <w:rFonts w:ascii="Times New Roman" w:eastAsia="宋体" w:hAnsi="Times New Roman" w:hint="eastAsia"/>
+        </w:rPr>
+        <w:t>下</w:t>
+      </w:r>
+      <w:r>
+        <w:rPr>
+          <w:rFonts w:ascii="Times New Roman" w:eastAsia="宋体" w:hAnsi="Times New Roman" w:hint="eastAsia"/>
+          <w:b/>
+          <w:bCs/>
+          <w:u w:val="single"/>
+        </w:rPr>
+        <w:t>进行</w:t>
+      </w:r>
+      <w:r>
+        <w:rPr>
+          <w:rFonts w:ascii="Times New Roman" w:eastAsia="宋体" w:hAnsi="Times New Roman" w:hint="eastAsia"/>
+        </w:rPr>
+        <w:t>试验时，放在</w:t>
+      </w:r>
+      <w:r>
+        <w:rPr>
+          <w:rFonts w:ascii="Times New Roman" w:eastAsia="宋体" w:hAnsi="Times New Roman" w:hint="eastAsia"/>
+          <w:b/>
+          <w:bCs/>
+          <w:u w:val="single"/>
+        </w:rPr>
+        <w:t>长凳</w:t>
+      </w:r>
+      <w:r>
+        <w:rPr>
+          <w:rFonts w:ascii="Times New Roman" w:eastAsia="宋体" w:hAnsi="Times New Roman" w:hint="eastAsia"/>
+        </w:rPr>
+        <w:t>上的一只</w:t>
+      </w:r>
+      <w:r>
+        <w:rPr>
+          <w:rFonts w:ascii="Times New Roman" w:eastAsia="宋体" w:hAnsi="Times New Roman" w:hint="eastAsia"/>
+          <w:b/>
+          <w:bCs/>
+          <w:u w:val="single"/>
+        </w:rPr>
+        <w:t>大桶</w:t>
+      </w:r>
+      <w:r>
+        <w:rPr>
+          <w:rFonts w:ascii="Times New Roman" w:eastAsia="宋体" w:hAnsi="Times New Roman" w:hint="eastAsia"/>
+        </w:rPr>
+        <w:t>突然爆炸，把他从</w:t>
+      </w:r>
+      <w:r>
+        <w:rPr>
+          <w:rFonts w:ascii="Times New Roman" w:eastAsia="宋体" w:hAnsi="Times New Roman" w:hint="eastAsia"/>
+          <w:b/>
+          <w:bCs/>
+          <w:u w:val="single"/>
+        </w:rPr>
+        <w:t>出口处</w:t>
+      </w:r>
+      <w:r>
+        <w:rPr>
+          <w:rFonts w:ascii="Times New Roman" w:eastAsia="宋体" w:hAnsi="Times New Roman" w:hint="eastAsia"/>
+        </w:rPr>
+        <w:t>炸飞了</w:t>
+      </w:r>
+      <w:r>
+        <w:rPr>
+          <w:rFonts w:ascii="Times New Roman" w:eastAsia="宋体" w:hAnsi="Times New Roman" w:hint="eastAsia"/>
+          <w:b/>
+          <w:bCs/>
+          <w:u w:val="single"/>
+        </w:rPr>
+        <w:t>出去</w:t>
+      </w:r>
+      <w:r>
+        <w:rPr>
+          <w:rFonts w:ascii="Times New Roman" w:eastAsia="宋体" w:hAnsi="Times New Roman" w:hint="eastAsia"/>
+        </w:rPr>
+        <w:t>。当知道自己</w:t>
+      </w:r>
+      <w:r>
+        <w:rPr>
+          <w:rFonts w:ascii="Times New Roman" w:eastAsia="宋体" w:hAnsi="Times New Roman" w:hint="eastAsia"/>
+          <w:b/>
+          <w:bCs/>
+          <w:u w:val="single"/>
+        </w:rPr>
+        <w:t>除了</w:t>
+      </w:r>
+      <w:r>
+        <w:rPr>
+          <w:rFonts w:ascii="Times New Roman" w:eastAsia="宋体" w:hAnsi="Times New Roman" w:hint="eastAsia"/>
+        </w:rPr>
+        <w:t>失去</w:t>
+      </w:r>
+      <w:r>
+        <w:rPr>
+          <w:rFonts w:ascii="Times New Roman" w:eastAsia="宋体" w:hAnsi="Times New Roman" w:hint="eastAsia"/>
+        </w:rPr>
+        <w:t xml:space="preserve"> </w:t>
+      </w:r>
+      <w:r>
+        <w:rPr>
+          <w:rFonts w:ascii="Times New Roman" w:eastAsia="宋体" w:hAnsi="Times New Roman"/>
+        </w:rPr>
+        <w:t xml:space="preserve">70 </w:t>
+      </w:r>
+      <w:r>
+        <w:rPr>
+          <w:rFonts w:ascii="Times New Roman" w:eastAsia="宋体" w:hAnsi="Times New Roman" w:hint="eastAsia"/>
+        </w:rPr>
+        <w:t>％听力之外，还失去了</w:t>
+      </w:r>
+      <w:r>
+        <w:rPr>
+          <w:rFonts w:ascii="Times New Roman" w:eastAsia="宋体" w:hAnsi="Times New Roman" w:hint="eastAsia"/>
+          <w:b/>
+          <w:bCs/>
+          <w:u w:val="single"/>
+        </w:rPr>
+        <w:t>视力</w:t>
+      </w:r>
+      <w:r>
+        <w:rPr>
+          <w:rFonts w:ascii="Times New Roman" w:eastAsia="宋体" w:hAnsi="Times New Roman" w:hint="eastAsia"/>
+        </w:rPr>
+        <w:t>时，他完全</w:t>
+      </w:r>
+      <w:r>
+        <w:rPr>
+          <w:rFonts w:ascii="Times New Roman" w:eastAsia="宋体" w:hAnsi="Times New Roman" w:hint="eastAsia"/>
+          <w:b/>
+          <w:bCs/>
+          <w:u w:val="single"/>
+        </w:rPr>
+        <w:t>喘不过气</w:t>
+      </w:r>
+      <w:r>
+        <w:rPr>
+          <w:rFonts w:ascii="Times New Roman" w:eastAsia="宋体" w:hAnsi="Times New Roman" w:hint="eastAsia"/>
+        </w:rPr>
+        <w:t>来。</w:t>
+      </w:r>
+      <w:r>
+        <w:rPr>
+          <w:rFonts w:ascii="Times New Roman" w:eastAsia="宋体" w:hAnsi="Times New Roman" w:hint="eastAsia"/>
+          <w:b/>
+          <w:bCs/>
+          <w:u w:val="single"/>
+        </w:rPr>
+        <w:t>换句话说</w:t>
+      </w:r>
+      <w:r>
+        <w:rPr>
+          <w:rFonts w:ascii="Times New Roman" w:eastAsia="宋体" w:hAnsi="Times New Roman" w:hint="eastAsia"/>
+        </w:rPr>
+        <w:t>，他</w:t>
+      </w:r>
+      <w:r>
+        <w:rPr>
+          <w:rFonts w:ascii="Times New Roman" w:eastAsia="宋体" w:hAnsi="Times New Roman" w:hint="eastAsia"/>
+          <w:b/>
+          <w:bCs/>
+          <w:u w:val="single"/>
+        </w:rPr>
+        <w:t>残废</w:t>
+      </w:r>
+      <w:r>
+        <w:rPr>
+          <w:rFonts w:ascii="Times New Roman" w:eastAsia="宋体" w:hAnsi="Times New Roman" w:hint="eastAsia"/>
+        </w:rPr>
+        <w:t>了。</w:t>
+      </w:r>
+    </w:p>
+    <w:p>
+      <w:pPr>
+        <w:ind w:firstLineChars="202" w:firstLine="424"/>
+        <w:rPr>
+          <w:rFonts w:ascii="Times New Roman" w:eastAsia="宋体" w:hAnsi="Times New Roman"/>
+        </w:rPr>
+      </w:pPr>
+      <w:r>
+        <w:rPr>
+          <w:rFonts w:ascii="Times New Roman" w:eastAsia="宋体" w:hAnsi="Times New Roman" w:hint="eastAsia"/>
         </w:rPr>
         <w:t>最初，尽管没人</w:t>
       </w:r>
       <w:r>
         <w:rPr>
-          <w:rFonts w:hint="eastAsia"/>
+          <w:rFonts w:ascii="Times New Roman" w:eastAsia="宋体" w:hAnsi="Times New Roman" w:hint="eastAsia"/>
           <w:b/>
           <w:bCs/>
           <w:u w:val="single"/>
@@ -984,13 +1279,13 @@
       </w:r>
       <w:r>
         <w:rPr>
-          <w:rFonts w:hint="eastAsia"/>
+          <w:rFonts w:ascii="Times New Roman" w:eastAsia="宋体" w:hAnsi="Times New Roman" w:hint="eastAsia"/>
         </w:rPr>
         <w:t>他，他还是非常</w:t>
       </w:r>
       <w:r>
         <w:rPr>
-          <w:rFonts w:hint="eastAsia"/>
+          <w:rFonts w:ascii="Times New Roman" w:eastAsia="宋体" w:hAnsi="Times New Roman" w:hint="eastAsia"/>
           <w:b/>
           <w:bCs/>
           <w:u w:val="single"/>
@@ -999,13 +1294,13 @@
       </w:r>
       <w:r>
         <w:rPr>
-          <w:rFonts w:hint="eastAsia"/>
+          <w:rFonts w:ascii="Times New Roman" w:eastAsia="宋体" w:hAnsi="Times New Roman" w:hint="eastAsia"/>
         </w:rPr>
         <w:t>于自己的</w:t>
       </w:r>
       <w:r>
         <w:rPr>
-          <w:rFonts w:hint="eastAsia"/>
+          <w:rFonts w:ascii="Times New Roman" w:eastAsia="宋体" w:hAnsi="Times New Roman" w:hint="eastAsia"/>
           <w:b/>
           <w:bCs/>
           <w:u w:val="single"/>
@@ -1014,13 +1309,13 @@
       </w:r>
       <w:r>
         <w:rPr>
-          <w:rFonts w:hint="eastAsia"/>
+          <w:rFonts w:ascii="Times New Roman" w:eastAsia="宋体" w:hAnsi="Times New Roman" w:hint="eastAsia"/>
         </w:rPr>
         <w:t>。他</w:t>
       </w:r>
       <w:r>
         <w:rPr>
-          <w:rFonts w:hint="eastAsia"/>
+          <w:rFonts w:ascii="Times New Roman" w:eastAsia="宋体" w:hAnsi="Times New Roman" w:hint="eastAsia"/>
           <w:b/>
           <w:bCs/>
           <w:u w:val="single"/>
@@ -1029,13 +1324,13 @@
       </w:r>
       <w:r>
         <w:rPr>
-          <w:rFonts w:hint="eastAsia"/>
+          <w:rFonts w:ascii="Times New Roman" w:eastAsia="宋体" w:hAnsi="Times New Roman" w:hint="eastAsia"/>
         </w:rPr>
         <w:t>了外出，总是在家里</w:t>
       </w:r>
       <w:r>
         <w:rPr>
-          <w:rFonts w:hint="eastAsia"/>
+          <w:rFonts w:ascii="Times New Roman" w:eastAsia="宋体" w:hAnsi="Times New Roman" w:hint="eastAsia"/>
           <w:b/>
           <w:bCs/>
           <w:u w:val="single"/>
@@ -1044,13 +1339,13 @@
       </w:r>
       <w:r>
         <w:rPr>
-          <w:rFonts w:hint="eastAsia"/>
+          <w:rFonts w:ascii="Times New Roman" w:eastAsia="宋体" w:hAnsi="Times New Roman" w:hint="eastAsia"/>
         </w:rPr>
         <w:t>，和他的</w:t>
       </w:r>
       <w:r>
         <w:rPr>
-          <w:rFonts w:hint="eastAsia"/>
+          <w:rFonts w:ascii="Times New Roman" w:eastAsia="宋体" w:hAnsi="Times New Roman" w:hint="eastAsia"/>
           <w:b/>
           <w:bCs/>
           <w:u w:val="single"/>
@@ -1059,13 +1354,13 @@
       </w:r>
       <w:r>
         <w:rPr>
-          <w:rFonts w:hint="eastAsia"/>
+          <w:rFonts w:ascii="Times New Roman" w:eastAsia="宋体" w:hAnsi="Times New Roman" w:hint="eastAsia"/>
         </w:rPr>
         <w:t>和</w:t>
       </w:r>
       <w:r>
         <w:rPr>
-          <w:rFonts w:hint="eastAsia"/>
+          <w:rFonts w:ascii="Times New Roman" w:eastAsia="宋体" w:hAnsi="Times New Roman" w:hint="eastAsia"/>
           <w:b/>
           <w:bCs/>
           <w:u w:val="single"/>
@@ -1074,13 +1369,13 @@
       </w:r>
       <w:r>
         <w:rPr>
-          <w:rFonts w:hint="eastAsia"/>
+          <w:rFonts w:ascii="Times New Roman" w:eastAsia="宋体" w:hAnsi="Times New Roman" w:hint="eastAsia"/>
         </w:rPr>
         <w:t>默默相对。他的姐姐</w:t>
       </w:r>
       <w:r>
         <w:rPr>
-          <w:rFonts w:hint="eastAsia"/>
+          <w:rFonts w:ascii="Times New Roman" w:eastAsia="宋体" w:hAnsi="Times New Roman" w:hint="eastAsia"/>
           <w:b/>
           <w:bCs/>
           <w:u w:val="single"/>
@@ -1089,13 +1384,13 @@
       </w:r>
       <w:r>
         <w:rPr>
-          <w:rFonts w:hint="eastAsia"/>
+          <w:rFonts w:ascii="Times New Roman" w:eastAsia="宋体" w:hAnsi="Times New Roman" w:hint="eastAsia"/>
         </w:rPr>
         <w:t>了</w:t>
       </w:r>
       <w:r>
         <w:rPr>
-          <w:rFonts w:hint="eastAsia"/>
+          <w:rFonts w:ascii="Times New Roman" w:eastAsia="宋体" w:hAnsi="Times New Roman" w:hint="eastAsia"/>
           <w:b/>
           <w:bCs/>
           <w:u w:val="single"/>
@@ -1104,13 +1399,13 @@
       </w:r>
       <w:r>
         <w:rPr>
-          <w:rFonts w:hint="eastAsia"/>
+          <w:rFonts w:ascii="Times New Roman" w:eastAsia="宋体" w:hAnsi="Times New Roman" w:hint="eastAsia"/>
         </w:rPr>
         <w:t>，</w:t>
       </w:r>
       <w:r>
         <w:rPr>
-          <w:rFonts w:hint="eastAsia"/>
+          <w:rFonts w:ascii="Times New Roman" w:eastAsia="宋体" w:hAnsi="Times New Roman" w:hint="eastAsia"/>
           <w:b/>
           <w:bCs/>
           <w:u w:val="single"/>
@@ -1119,13 +1414,13 @@
       </w:r>
       <w:r>
         <w:rPr>
-          <w:rFonts w:hint="eastAsia"/>
+          <w:rFonts w:ascii="Times New Roman" w:eastAsia="宋体" w:hAnsi="Times New Roman" w:hint="eastAsia"/>
         </w:rPr>
         <w:t>帮助他。她的</w:t>
       </w:r>
       <w:r>
         <w:rPr>
-          <w:rFonts w:hint="eastAsia"/>
+          <w:rFonts w:ascii="Times New Roman" w:eastAsia="宋体" w:hAnsi="Times New Roman" w:hint="eastAsia"/>
           <w:b/>
           <w:bCs/>
           <w:u w:val="single"/>
@@ -1134,13 +1429,13 @@
       </w:r>
       <w:r>
         <w:rPr>
-          <w:rFonts w:hint="eastAsia"/>
+          <w:rFonts w:ascii="Times New Roman" w:eastAsia="宋体" w:hAnsi="Times New Roman" w:hint="eastAsia"/>
         </w:rPr>
         <w:t>和</w:t>
       </w:r>
       <w:r>
         <w:rPr>
-          <w:rFonts w:hint="eastAsia"/>
+          <w:rFonts w:ascii="Times New Roman" w:eastAsia="宋体" w:hAnsi="Times New Roman" w:hint="eastAsia"/>
           <w:b/>
           <w:bCs/>
           <w:u w:val="single"/>
@@ -1149,13 +1444,13 @@
       </w:r>
       <w:r>
         <w:rPr>
-          <w:rFonts w:hint="eastAsia"/>
+          <w:rFonts w:ascii="Times New Roman" w:eastAsia="宋体" w:hAnsi="Times New Roman" w:hint="eastAsia"/>
         </w:rPr>
         <w:t>对他的</w:t>
       </w:r>
       <w:r>
         <w:rPr>
-          <w:rFonts w:hint="eastAsia"/>
+          <w:rFonts w:ascii="Times New Roman" w:eastAsia="宋体" w:hAnsi="Times New Roman" w:hint="eastAsia"/>
           <w:b/>
           <w:bCs/>
           <w:u w:val="single"/>
@@ -1164,13 +1459,13 @@
       </w:r>
       <w:r>
         <w:rPr>
-          <w:rFonts w:hint="eastAsia"/>
+          <w:rFonts w:ascii="Times New Roman" w:eastAsia="宋体" w:hAnsi="Times New Roman" w:hint="eastAsia"/>
         </w:rPr>
         <w:t>是如此地</w:t>
       </w:r>
       <w:r>
         <w:rPr>
-          <w:rFonts w:hint="eastAsia"/>
+          <w:rFonts w:ascii="Times New Roman" w:eastAsia="宋体" w:hAnsi="Times New Roman" w:hint="eastAsia"/>
           <w:b/>
           <w:bCs/>
           <w:u w:val="single"/>
@@ -1179,13 +1474,13 @@
       </w:r>
       <w:r>
         <w:rPr>
-          <w:rFonts w:hint="eastAsia"/>
+          <w:rFonts w:ascii="Times New Roman" w:eastAsia="宋体" w:hAnsi="Times New Roman" w:hint="eastAsia"/>
         </w:rPr>
         <w:t>，以致他很快就</w:t>
       </w:r>
       <w:r>
         <w:rPr>
-          <w:rFonts w:hint="eastAsia"/>
+          <w:rFonts w:ascii="Times New Roman" w:eastAsia="宋体" w:hAnsi="Times New Roman" w:hint="eastAsia"/>
           <w:b/>
           <w:bCs/>
           <w:u w:val="single"/>
@@ -1194,13 +1489,13 @@
       </w:r>
       <w:r>
         <w:rPr>
-          <w:rFonts w:hint="eastAsia"/>
+          <w:rFonts w:ascii="Times New Roman" w:eastAsia="宋体" w:hAnsi="Times New Roman" w:hint="eastAsia"/>
         </w:rPr>
         <w:t>了自己的</w:t>
       </w:r>
       <w:r>
         <w:rPr>
-          <w:rFonts w:hint="eastAsia"/>
+          <w:rFonts w:ascii="Times New Roman" w:eastAsia="宋体" w:hAnsi="Times New Roman" w:hint="eastAsia"/>
           <w:b/>
           <w:bCs/>
           <w:u w:val="single"/>
@@ -1209,13 +1504,13 @@
       </w:r>
       <w:r>
         <w:rPr>
-          <w:rFonts w:hint="eastAsia"/>
+          <w:rFonts w:ascii="Times New Roman" w:eastAsia="宋体" w:hAnsi="Times New Roman" w:hint="eastAsia"/>
         </w:rPr>
         <w:t>，再次变得</w:t>
       </w:r>
       <w:r>
         <w:rPr>
-          <w:rFonts w:hint="eastAsia"/>
+          <w:rFonts w:ascii="Times New Roman" w:eastAsia="宋体" w:hAnsi="Times New Roman" w:hint="eastAsia"/>
           <w:b/>
           <w:bCs/>
           <w:u w:val="single"/>
@@ -1224,13 +1519,13 @@
       </w:r>
       <w:r>
         <w:rPr>
-          <w:rFonts w:hint="eastAsia"/>
+          <w:rFonts w:ascii="Times New Roman" w:eastAsia="宋体" w:hAnsi="Times New Roman" w:hint="eastAsia"/>
         </w:rPr>
         <w:t>起来。他在一所</w:t>
       </w:r>
       <w:r>
         <w:rPr>
-          <w:rFonts w:hint="eastAsia"/>
+          <w:rFonts w:ascii="Times New Roman" w:eastAsia="宋体" w:hAnsi="Times New Roman" w:hint="eastAsia"/>
           <w:b/>
           <w:bCs/>
           <w:u w:val="single"/>
@@ -1239,13 +1534,13 @@
       </w:r>
       <w:r>
         <w:rPr>
-          <w:rFonts w:hint="eastAsia"/>
+          <w:rFonts w:ascii="Times New Roman" w:eastAsia="宋体" w:hAnsi="Times New Roman" w:hint="eastAsia"/>
         </w:rPr>
         <w:t>他就读的学校里学习</w:t>
       </w:r>
       <w:r>
         <w:rPr>
-          <w:rFonts w:hint="eastAsia"/>
+          <w:rFonts w:ascii="Times New Roman" w:eastAsia="宋体" w:hAnsi="Times New Roman" w:hint="eastAsia"/>
           <w:b/>
           <w:bCs/>
           <w:u w:val="single"/>
@@ -1254,13 +1549,13 @@
       </w:r>
       <w:r>
         <w:rPr>
-          <w:rFonts w:hint="eastAsia"/>
+          <w:rFonts w:ascii="Times New Roman" w:eastAsia="宋体" w:hAnsi="Times New Roman" w:hint="eastAsia"/>
         </w:rPr>
         <w:t>和</w:t>
       </w:r>
       <w:r>
         <w:rPr>
-          <w:rFonts w:hint="eastAsia"/>
+          <w:rFonts w:ascii="Times New Roman" w:eastAsia="宋体" w:hAnsi="Times New Roman" w:hint="eastAsia"/>
           <w:b/>
           <w:bCs/>
           <w:u w:val="single"/>
@@ -1269,13 +1564,13 @@
       </w:r>
       <w:r>
         <w:rPr>
-          <w:rFonts w:hint="eastAsia"/>
+          <w:rFonts w:ascii="Times New Roman" w:eastAsia="宋体" w:hAnsi="Times New Roman" w:hint="eastAsia"/>
         </w:rPr>
         <w:t>，总是坐在靠近</w:t>
       </w:r>
       <w:r>
         <w:rPr>
-          <w:rFonts w:hint="eastAsia"/>
+          <w:rFonts w:ascii="Times New Roman" w:eastAsia="宋体" w:hAnsi="Times New Roman" w:hint="eastAsia"/>
           <w:b/>
           <w:bCs/>
           <w:u w:val="single"/>
@@ -1284,13 +1579,13 @@
       </w:r>
       <w:r>
         <w:rPr>
-          <w:rFonts w:hint="eastAsia"/>
+          <w:rFonts w:ascii="Times New Roman" w:eastAsia="宋体" w:hAnsi="Times New Roman" w:hint="eastAsia"/>
         </w:rPr>
         <w:t>的前</w:t>
       </w:r>
       <w:r>
         <w:rPr>
-          <w:rFonts w:hint="eastAsia"/>
+          <w:rFonts w:ascii="Times New Roman" w:eastAsia="宋体" w:hAnsi="Times New Roman" w:hint="eastAsia"/>
           <w:b/>
           <w:bCs/>
           <w:u w:val="single"/>
@@ -1299,13 +1594,13 @@
       </w:r>
       <w:r>
         <w:rPr>
-          <w:rFonts w:hint="eastAsia"/>
+          <w:rFonts w:ascii="Times New Roman" w:eastAsia="宋体" w:hAnsi="Times New Roman" w:hint="eastAsia"/>
         </w:rPr>
         <w:t>，从不</w:t>
       </w:r>
       <w:r>
         <w:rPr>
-          <w:rFonts w:hint="eastAsia"/>
+          <w:rFonts w:ascii="Times New Roman" w:eastAsia="宋体" w:hAnsi="Times New Roman" w:hint="eastAsia"/>
           <w:b/>
           <w:bCs/>
           <w:u w:val="single"/>
@@ -1314,13 +1609,13 @@
       </w:r>
       <w:r>
         <w:rPr>
-          <w:rFonts w:hint="eastAsia"/>
+          <w:rFonts w:ascii="Times New Roman" w:eastAsia="宋体" w:hAnsi="Times New Roman" w:hint="eastAsia"/>
         </w:rPr>
         <w:t>。在他</w:t>
       </w:r>
       <w:r>
         <w:rPr>
-          <w:rFonts w:hint="eastAsia"/>
+          <w:rFonts w:ascii="Times New Roman" w:eastAsia="宋体" w:hAnsi="Times New Roman" w:hint="eastAsia"/>
           <w:b/>
           <w:bCs/>
           <w:u w:val="single"/>
@@ -1329,13 +1624,13 @@
       </w:r>
       <w:r>
         <w:rPr>
-          <w:rFonts w:hint="eastAsia"/>
+          <w:rFonts w:ascii="Times New Roman" w:eastAsia="宋体" w:hAnsi="Times New Roman" w:hint="eastAsia"/>
         </w:rPr>
         <w:t>的</w:t>
       </w:r>
       <w:r>
         <w:rPr>
-          <w:rFonts w:hint="eastAsia"/>
+          <w:rFonts w:ascii="Times New Roman" w:eastAsia="宋体" w:hAnsi="Times New Roman" w:hint="eastAsia"/>
           <w:b/>
           <w:bCs/>
           <w:u w:val="single"/>
@@ -1344,13 +1639,13 @@
       </w:r>
       <w:r>
         <w:rPr>
-          <w:rFonts w:hint="eastAsia"/>
+          <w:rFonts w:ascii="Times New Roman" w:eastAsia="宋体" w:hAnsi="Times New Roman" w:hint="eastAsia"/>
         </w:rPr>
         <w:t>的帮助下，他用</w:t>
       </w:r>
       <w:r>
         <w:rPr>
-          <w:rFonts w:hint="eastAsia"/>
+          <w:rFonts w:ascii="Times New Roman" w:eastAsia="宋体" w:hAnsi="Times New Roman" w:hint="eastAsia"/>
           <w:b/>
           <w:bCs/>
           <w:u w:val="single"/>
@@ -1359,13 +1654,13 @@
       </w:r>
       <w:r>
         <w:rPr>
-          <w:rFonts w:hint="eastAsia"/>
+          <w:rFonts w:ascii="Times New Roman" w:eastAsia="宋体" w:hAnsi="Times New Roman" w:hint="eastAsia"/>
         </w:rPr>
         <w:t>的方式学习得很好。他的论文《</w:t>
       </w:r>
       <w:r>
         <w:rPr>
-          <w:rFonts w:hint="eastAsia"/>
+          <w:rFonts w:ascii="Times New Roman" w:eastAsia="宋体" w:hAnsi="Times New Roman" w:hint="eastAsia"/>
           <w:b/>
           <w:bCs/>
           <w:u w:val="single"/>
@@ -1374,13 +1669,13 @@
       </w:r>
       <w:r>
         <w:rPr>
-          <w:rFonts w:hint="eastAsia"/>
+          <w:rFonts w:ascii="Times New Roman" w:eastAsia="宋体" w:hAnsi="Times New Roman" w:hint="eastAsia"/>
         </w:rPr>
         <w:t>》</w:t>
       </w:r>
       <w:r>
         <w:rPr>
-          <w:rFonts w:hint="eastAsia"/>
+          <w:rFonts w:ascii="Times New Roman" w:eastAsia="宋体" w:hAnsi="Times New Roman" w:hint="eastAsia"/>
           <w:b/>
           <w:bCs/>
           <w:u w:val="single"/>
@@ -1389,13 +1684,13 @@
       </w:r>
       <w:r>
         <w:rPr>
-          <w:rFonts w:hint="eastAsia"/>
+          <w:rFonts w:ascii="Times New Roman" w:eastAsia="宋体" w:hAnsi="Times New Roman" w:hint="eastAsia"/>
         </w:rPr>
         <w:t>所有教授的一致</w:t>
       </w:r>
       <w:r>
         <w:rPr>
-          <w:rFonts w:hint="eastAsia"/>
+          <w:rFonts w:ascii="Times New Roman" w:eastAsia="宋体" w:hAnsi="Times New Roman" w:hint="eastAsia"/>
           <w:b/>
           <w:bCs/>
           <w:u w:val="single"/>
@@ -1404,13 +1699,13 @@
       </w:r>
       <w:r>
         <w:rPr>
-          <w:rFonts w:hint="eastAsia"/>
+          <w:rFonts w:ascii="Times New Roman" w:eastAsia="宋体" w:hAnsi="Times New Roman" w:hint="eastAsia"/>
         </w:rPr>
         <w:t>。课后，他和</w:t>
       </w:r>
       <w:r>
         <w:rPr>
-          <w:rFonts w:hint="eastAsia"/>
+          <w:rFonts w:ascii="Times New Roman" w:eastAsia="宋体" w:hAnsi="Times New Roman" w:hint="eastAsia"/>
           <w:b/>
           <w:bCs/>
           <w:u w:val="single"/>
@@ -1419,13 +1714,13 @@
       </w:r>
       <w:r>
         <w:rPr>
-          <w:rFonts w:hint="eastAsia"/>
+          <w:rFonts w:ascii="Times New Roman" w:eastAsia="宋体" w:hAnsi="Times New Roman" w:hint="eastAsia"/>
         </w:rPr>
         <w:t>还常常演奏</w:t>
       </w:r>
       <w:r>
         <w:rPr>
-          <w:rFonts w:hint="eastAsia"/>
+          <w:rFonts w:ascii="Times New Roman" w:eastAsia="宋体" w:hAnsi="Times New Roman" w:hint="eastAsia"/>
           <w:b/>
           <w:bCs/>
           <w:u w:val="single"/>
@@ -1434,13 +1729,13 @@
       </w:r>
       <w:r>
         <w:rPr>
-          <w:rFonts w:hint="eastAsia"/>
+          <w:rFonts w:ascii="Times New Roman" w:eastAsia="宋体" w:hAnsi="Times New Roman" w:hint="eastAsia"/>
         </w:rPr>
         <w:t>却</w:t>
       </w:r>
       <w:r>
         <w:rPr>
-          <w:rFonts w:hint="eastAsia"/>
+          <w:rFonts w:ascii="Times New Roman" w:eastAsia="宋体" w:hAnsi="Times New Roman" w:hint="eastAsia"/>
           <w:b/>
           <w:bCs/>
           <w:u w:val="single"/>
@@ -1449,13 +1744,13 @@
       </w:r>
       <w:r>
         <w:rPr>
-          <w:rFonts w:hint="eastAsia"/>
+          <w:rFonts w:ascii="Times New Roman" w:eastAsia="宋体" w:hAnsi="Times New Roman" w:hint="eastAsia"/>
         </w:rPr>
         <w:t>他听觉的</w:t>
       </w:r>
       <w:r>
         <w:rPr>
-          <w:rFonts w:hint="eastAsia"/>
+          <w:rFonts w:ascii="Times New Roman" w:eastAsia="宋体" w:hAnsi="Times New Roman" w:hint="eastAsia"/>
           <w:b/>
           <w:bCs/>
           <w:u w:val="single"/>
@@ -1464,13 +1759,13 @@
       </w:r>
       <w:r>
         <w:rPr>
-          <w:rFonts w:hint="eastAsia"/>
+          <w:rFonts w:ascii="Times New Roman" w:eastAsia="宋体" w:hAnsi="Times New Roman" w:hint="eastAsia"/>
         </w:rPr>
         <w:t>乐。毕业后，他通过设计</w:t>
       </w:r>
       <w:r>
         <w:rPr>
-          <w:rFonts w:hint="eastAsia"/>
+          <w:rFonts w:ascii="Times New Roman" w:eastAsia="宋体" w:hAnsi="Times New Roman" w:hint="eastAsia"/>
           <w:b/>
           <w:bCs/>
           <w:u w:val="single"/>
@@ -1479,13 +1774,13 @@
       </w:r>
       <w:r>
         <w:rPr>
-          <w:rFonts w:hint="eastAsia"/>
+          <w:rFonts w:ascii="Times New Roman" w:eastAsia="宋体" w:hAnsi="Times New Roman" w:hint="eastAsia"/>
         </w:rPr>
         <w:t>为一家</w:t>
       </w:r>
       <w:r>
         <w:rPr>
-          <w:rFonts w:hint="eastAsia"/>
+          <w:rFonts w:ascii="Times New Roman" w:eastAsia="宋体" w:hAnsi="Times New Roman" w:hint="eastAsia"/>
           <w:b/>
           <w:bCs/>
           <w:u w:val="single"/>
@@ -1494,13 +1789,13 @@
       </w:r>
       <w:r>
         <w:rPr>
-          <w:rFonts w:hint="eastAsia"/>
+          <w:rFonts w:ascii="Times New Roman" w:eastAsia="宋体" w:hAnsi="Times New Roman" w:hint="eastAsia"/>
         </w:rPr>
         <w:t>获得很高的</w:t>
       </w:r>
       <w:r>
         <w:rPr>
-          <w:rFonts w:hint="eastAsia"/>
+          <w:rFonts w:ascii="Times New Roman" w:eastAsia="宋体" w:hAnsi="Times New Roman" w:hint="eastAsia"/>
           <w:b/>
           <w:bCs/>
           <w:u w:val="single"/>
@@ -1509,13 +1804,13 @@
       </w:r>
       <w:r>
         <w:rPr>
-          <w:rFonts w:hint="eastAsia"/>
+          <w:rFonts w:ascii="Times New Roman" w:eastAsia="宋体" w:hAnsi="Times New Roman" w:hint="eastAsia"/>
         </w:rPr>
         <w:t>。</w:t>
       </w:r>
       <w:r>
         <w:rPr>
-          <w:rFonts w:hint="eastAsia"/>
+          <w:rFonts w:ascii="Times New Roman" w:eastAsia="宋体" w:hAnsi="Times New Roman" w:hint="eastAsia"/>
           <w:b/>
           <w:bCs/>
           <w:u w:val="single"/>
@@ -1524,13 +1819,13 @@
       </w:r>
       <w:r>
         <w:rPr>
-          <w:rFonts w:hint="eastAsia"/>
+          <w:rFonts w:ascii="Times New Roman" w:eastAsia="宋体" w:hAnsi="Times New Roman" w:hint="eastAsia"/>
         </w:rPr>
         <w:t>，在他的</w:t>
       </w:r>
       <w:r>
         <w:rPr>
-          <w:rFonts w:hint="eastAsia"/>
+          <w:rFonts w:ascii="Times New Roman" w:eastAsia="宋体" w:hAnsi="Times New Roman" w:hint="eastAsia"/>
           <w:b/>
           <w:bCs/>
           <w:u w:val="single"/>
@@ -1539,19 +1834,13 @@
       </w:r>
       <w:r>
         <w:rPr>
-          <w:rFonts w:hint="eastAsia"/>
-        </w:rPr>
-        <w:t>里，他赢得了自己</w:t>
-      </w:r>
-      <w:r>
-        <w:rPr>
-          <w:rFonts w:hint="eastAsia"/>
-        </w:rPr>
-        <w:t>的</w:t>
-      </w:r>
-      <w:r>
-        <w:rPr>
-          <w:rFonts w:hint="eastAsia"/>
+          <w:rFonts w:ascii="Times New Roman" w:eastAsia="宋体" w:hAnsi="Times New Roman" w:hint="eastAsia"/>
+        </w:rPr>
+        <w:t>里，他赢得了自己的</w:t>
+      </w:r>
+      <w:r>
+        <w:rPr>
+          <w:rFonts w:ascii="Times New Roman" w:eastAsia="宋体" w:hAnsi="Times New Roman" w:hint="eastAsia"/>
           <w:b/>
           <w:bCs/>
           <w:u w:val="single"/>
@@ -1560,13 +1849,13 @@
       </w:r>
       <w:r>
         <w:rPr>
-          <w:rFonts w:hint="eastAsia"/>
+          <w:rFonts w:ascii="Times New Roman" w:eastAsia="宋体" w:hAnsi="Times New Roman" w:hint="eastAsia"/>
         </w:rPr>
         <w:t>和人们的</w:t>
       </w:r>
       <w:r>
         <w:rPr>
-          <w:rFonts w:hint="eastAsia"/>
+          <w:rFonts w:ascii="Times New Roman" w:eastAsia="宋体" w:hAnsi="Times New Roman" w:hint="eastAsia"/>
           <w:b/>
           <w:bCs/>
           <w:u w:val="single"/>
@@ -1575,13 +1864,13 @@
       </w:r>
       <w:r>
         <w:rPr>
-          <w:rFonts w:hint="eastAsia"/>
+          <w:rFonts w:ascii="Times New Roman" w:eastAsia="宋体" w:hAnsi="Times New Roman" w:hint="eastAsia"/>
         </w:rPr>
         <w:t>。他一直都把</w:t>
       </w:r>
       <w:r>
         <w:rPr>
-          <w:rFonts w:hint="eastAsia"/>
+          <w:rFonts w:ascii="Times New Roman" w:eastAsia="宋体" w:hAnsi="Times New Roman" w:hint="eastAsia"/>
           <w:b/>
           <w:bCs/>
           <w:u w:val="single"/>
@@ -1590,13 +1879,13 @@
       </w:r>
       <w:r>
         <w:rPr>
-          <w:rFonts w:hint="eastAsia"/>
+          <w:rFonts w:ascii="Times New Roman" w:eastAsia="宋体" w:hAnsi="Times New Roman" w:hint="eastAsia"/>
         </w:rPr>
         <w:t>祝愿给予他残疾的</w:t>
       </w:r>
       <w:r>
         <w:rPr>
-          <w:rFonts w:hint="eastAsia"/>
+          <w:rFonts w:ascii="Times New Roman" w:eastAsia="宋体" w:hAnsi="Times New Roman" w:hint="eastAsia"/>
           <w:b/>
           <w:bCs/>
           <w:u w:val="single"/>
@@ -1605,13 +1894,13 @@
       </w:r>
       <w:r>
         <w:rPr>
-          <w:rFonts w:hint="eastAsia"/>
+          <w:rFonts w:ascii="Times New Roman" w:eastAsia="宋体" w:hAnsi="Times New Roman" w:hint="eastAsia"/>
         </w:rPr>
         <w:t>，并鼓励他们：“</w:t>
       </w:r>
       <w:r>
         <w:rPr>
-          <w:rFonts w:hint="eastAsia"/>
+          <w:rFonts w:ascii="Times New Roman" w:eastAsia="宋体" w:hAnsi="Times New Roman" w:hint="eastAsia"/>
           <w:b/>
           <w:bCs/>
           <w:u w:val="single"/>
@@ -1620,13 +1909,13 @@
       </w:r>
       <w:r>
         <w:rPr>
-          <w:rFonts w:hint="eastAsia"/>
+          <w:rFonts w:ascii="Times New Roman" w:eastAsia="宋体" w:hAnsi="Times New Roman" w:hint="eastAsia"/>
         </w:rPr>
         <w:t>，你拥有的一切一定</w:t>
       </w:r>
       <w:r>
         <w:rPr>
-          <w:rFonts w:hint="eastAsia"/>
+          <w:rFonts w:ascii="Times New Roman" w:eastAsia="宋体" w:hAnsi="Times New Roman" w:hint="eastAsia"/>
           <w:b/>
           <w:bCs/>
           <w:u w:val="single"/>
@@ -1635,7 +1924,7 @@
       </w:r>
       <w:r>
         <w:rPr>
-          <w:rFonts w:hint="eastAsia"/>
+          <w:rFonts w:ascii="Times New Roman" w:eastAsia="宋体" w:hAnsi="Times New Roman" w:hint="eastAsia"/>
         </w:rPr>
         <w:t>你取得自己的成就！”</w:t>
       </w:r>
